--- a/templates/normal_1.docx
+++ b/templates/normal_1.docx
@@ -3112,9 +3112,12 @@
               <w:rPr>
                 <w:rFonts w:hint="eastAsia" w:ascii="宋体" w:hAnsi="宋体" w:eastAsia="宋体"/>
                 <w:szCs w:val="21"/>
-              </w:rPr>
-              <w:t>5</w:t>
-            </w:r>
+                <w:lang w:val="en-US" w:eastAsia="zh-CN"/>
+              </w:rPr>
+              <w:t>6</w:t>
+            </w:r>
+            <w:bookmarkStart w:id="0" w:name="_GoBack"/>
+            <w:bookmarkEnd w:id="0"/>
             <w:r>
               <w:rPr>
                 <w:rFonts w:ascii="宋体" w:hAnsi="宋体" w:eastAsia="宋体"/>
@@ -3562,8 +3565,6 @@
         </w:rPr>
         <w:t>示值误差：</w:t>
       </w:r>
-      <w:bookmarkStart w:id="0" w:name="_GoBack"/>
-      <w:bookmarkEnd w:id="0"/>
     </w:p>
     <w:tbl>
       <w:tblPr>

--- a/templates/normal_1.docx
+++ b/templates/normal_1.docx
@@ -2927,8 +2927,13 @@
           </w:tcPr>
           <w:p>
             <w:pPr>
-              <w:snapToGrid w:val="0"/>
-              <w:jc w:val="center"/>
+              <w:keepNext w:val="0"/>
+              <w:keepLines w:val="0"/>
+              <w:widowControl w:val="0"/>
+              <w:suppressLineNumbers w:val="0"/>
+              <w:spacing w:before="0" w:beforeAutospacing="0" w:after="0" w:afterAutospacing="0"/>
+              <w:ind w:left="0" w:right="0"/>
+              <w:jc w:val="both"/>
               <w:rPr>
                 <w:rFonts w:hint="eastAsia" w:ascii="宋体" w:hAnsi="宋体" w:eastAsia="宋体"/>
                 <w:szCs w:val="21"/>
@@ -2936,11 +2941,16 @@
             </w:pPr>
             <w:r>
               <w:rPr>
-                <w:rFonts w:hint="eastAsia" w:ascii="宋体" w:hAnsi="宋体" w:eastAsia="宋体"/>
+                <w:rFonts w:hint="eastAsia" w:ascii="宋体" w:hAnsi="宋体" w:eastAsia="宋体" w:cs="宋体"/>
+                <w:kern w:val="2"/>
+                <w:sz w:val="21"/>
                 <w:szCs w:val="21"/>
-              </w:rPr>
-              <w:t>空气中甲烷混合气体标准物质</w:t>
-            </w:r>
+                <w:lang w:val="en-US" w:eastAsia="zh-CN" w:bidi="ar"/>
+              </w:rPr>
+              <w:t>空气中{{gas}}混合气体标准物质</w:t>
+            </w:r>
+            <w:bookmarkStart w:id="0" w:name="_GoBack"/>
+            <w:bookmarkEnd w:id="0"/>
           </w:p>
         </w:tc>
         <w:tc>
@@ -3059,23 +3069,18 @@
               <w:snapToGrid w:val="0"/>
               <w:jc w:val="center"/>
               <w:rPr>
+                <w:rFonts w:hint="default" w:ascii="宋体" w:hAnsi="宋体" w:eastAsia="宋体"/>
+                <w:szCs w:val="21"/>
+                <w:lang w:val="en-US" w:eastAsia="zh-CN"/>
+              </w:rPr>
+            </w:pPr>
+            <w:r>
+              <w:rPr>
                 <w:rFonts w:hint="eastAsia" w:ascii="宋体" w:hAnsi="宋体" w:eastAsia="宋体"/>
                 <w:szCs w:val="21"/>
-              </w:rPr>
-            </w:pPr>
-            <w:r>
-              <w:rPr>
-                <w:rFonts w:hint="eastAsia" w:ascii="宋体" w:hAnsi="宋体" w:eastAsia="宋体"/>
-                <w:szCs w:val="21"/>
-              </w:rPr>
-              <w:t>G</w:t>
-            </w:r>
-            <w:r>
-              <w:rPr>
-                <w:rFonts w:ascii="宋体" w:hAnsi="宋体" w:eastAsia="宋体"/>
-                <w:szCs w:val="21"/>
-              </w:rPr>
-              <w:t>BW(E) 061662</w:t>
+                <w:lang w:val="en-US" w:eastAsia="zh-CN"/>
+              </w:rPr>
+              <w:t>{{gas_num}}</w:t>
             </w:r>
           </w:p>
         </w:tc>
@@ -3116,8 +3121,6 @@
               </w:rPr>
               <w:t>6</w:t>
             </w:r>
-            <w:bookmarkStart w:id="0" w:name="_GoBack"/>
-            <w:bookmarkEnd w:id="0"/>
             <w:r>
               <w:rPr>
                 <w:rFonts w:ascii="宋体" w:hAnsi="宋体" w:eastAsia="宋体"/>

--- a/templates/normal_1.docx
+++ b/templates/normal_1.docx
@@ -2949,8 +2949,6 @@
               </w:rPr>
               <w:t>空气中{{gas}}混合气体标准物质</w:t>
             </w:r>
-            <w:bookmarkStart w:id="0" w:name="_GoBack"/>
-            <w:bookmarkEnd w:id="0"/>
           </w:p>
         </w:tc>
         <w:tc>
@@ -3541,8 +3539,21 @@
     </w:p>
     <w:p>
       <w:pPr>
-        <w:snapToGrid w:val="0"/>
-        <w:spacing w:line="360" w:lineRule="auto"/>
+        <w:keepNext w:val="0"/>
+        <w:keepLines w:val="0"/>
+        <w:pageBreakBefore w:val="0"/>
+        <w:widowControl w:val="0"/>
+        <w:kinsoku/>
+        <w:wordWrap/>
+        <w:overflowPunct/>
+        <w:topLinePunct w:val="0"/>
+        <w:autoSpaceDE/>
+        <w:autoSpaceDN/>
+        <w:bidi w:val="0"/>
+        <w:adjustRightInd/>
+        <w:snapToGrid w:val="0"/>
+        <w:spacing w:line="240" w:lineRule="auto"/>
+        <w:textAlignment w:val="auto"/>
         <w:rPr>
           <w:b/>
           <w:bCs/>
@@ -3568,6 +3579,8 @@
         </w:rPr>
         <w:t>示值误差：</w:t>
       </w:r>
+      <w:bookmarkStart w:id="0" w:name="_GoBack"/>
+      <w:bookmarkEnd w:id="0"/>
     </w:p>
     <w:tbl>
       <w:tblPr>

--- a/templates/normal_1.docx
+++ b/templates/normal_1.docx
@@ -3018,8 +3018,19 @@
                 <w:sz w:val="24"/>
                 <w:szCs w:val="24"/>
               </w:rPr>
-              <w:t>=1.5%</w:t>
-            </w:r>
+              <w:t>=</w:t>
+            </w:r>
+            <w:bookmarkStart w:id="0" w:name="_GoBack"/>
+            <w:r>
+              <w:rPr>
+                <w:rFonts w:hint="eastAsia" w:ascii="宋体" w:hAnsi="宋体"/>
+                <w:color w:val="000000"/>
+                <w:sz w:val="24"/>
+                <w:szCs w:val="24"/>
+              </w:rPr>
+              <w:t>{{REL}}</w:t>
+            </w:r>
+            <w:bookmarkEnd w:id="0"/>
             <w:r>
               <w:rPr>
                 <w:rFonts w:ascii="宋体" w:hAnsi="宋体"/>
@@ -3579,8 +3590,6 @@
         </w:rPr>
         <w:t>示值误差：</w:t>
       </w:r>
-      <w:bookmarkStart w:id="0" w:name="_GoBack"/>
-      <w:bookmarkEnd w:id="0"/>
     </w:p>
     <w:tbl>
       <w:tblPr>

--- a/templates/normal_1.docx
+++ b/templates/normal_1.docx
@@ -3018,19 +3018,8 @@
                 <w:sz w:val="24"/>
                 <w:szCs w:val="24"/>
               </w:rPr>
-              <w:t>=</w:t>
-            </w:r>
-            <w:bookmarkStart w:id="0" w:name="_GoBack"/>
-            <w:r>
-              <w:rPr>
-                <w:rFonts w:hint="eastAsia" w:ascii="宋体" w:hAnsi="宋体"/>
-                <w:color w:val="000000"/>
-                <w:sz w:val="24"/>
-                <w:szCs w:val="24"/>
-              </w:rPr>
-              <w:t>{{REL}}</w:t>
-            </w:r>
-            <w:bookmarkEnd w:id="0"/>
+              <w:t>={{REL}}</w:t>
+            </w:r>
             <w:r>
               <w:rPr>
                 <w:rFonts w:ascii="宋体" w:hAnsi="宋体"/>
@@ -3043,6 +3032,8 @@
             <w:r>
               <w:rPr>
                 <w:rFonts w:hint="eastAsia" w:ascii="宋体" w:hAnsi="宋体"/>
+                <w:i/>
+                <w:iCs/>
                 <w:color w:val="000000"/>
                 <w:sz w:val="24"/>
                 <w:szCs w:val="24"/>
@@ -3835,6 +3826,44 @@
             </w:r>
             <w:r>
               <w:rPr>
+                <w:rFonts w:hint="eastAsia" w:ascii="宋体" w:hAnsi="宋体" w:eastAsia="宋体" w:cs="宋体"/>
+                <w:sz w:val="24"/>
+                <w:szCs w:val="24"/>
+                <w:lang w:eastAsia="zh-CN" w:bidi="ar"/>
+              </w:rPr>
+              <w:t>（</w:t>
+            </w:r>
+            <w:r>
+              <w:rPr>
+                <w:rFonts w:hint="eastAsia" w:ascii="宋体" w:hAnsi="宋体"/>
+                <w:i/>
+                <w:iCs/>
+                <w:color w:val="000000"/>
+                <w:sz w:val="24"/>
+                <w:szCs w:val="24"/>
+              </w:rPr>
+              <w:t>k</w:t>
+            </w:r>
+            <w:r>
+              <w:rPr>
+                <w:rFonts w:ascii="宋体" w:hAnsi="宋体"/>
+                <w:color w:val="000000"/>
+                <w:sz w:val="24"/>
+                <w:szCs w:val="24"/>
+              </w:rPr>
+              <w:t>=2</w:t>
+            </w:r>
+            <w:r>
+              <w:rPr>
+                <w:rFonts w:hint="eastAsia" w:ascii="宋体" w:hAnsi="宋体" w:eastAsia="宋体" w:cs="宋体"/>
+                <w:sz w:val="24"/>
+                <w:szCs w:val="24"/>
+                <w:lang w:eastAsia="zh-CN" w:bidi="ar"/>
+              </w:rPr>
+              <w:t>）</w:t>
+            </w:r>
+            <w:r>
+              <w:rPr>
                 <w:rFonts w:hint="eastAsia" w:cs="等线"/>
                 <w:sz w:val="24"/>
                 <w:szCs w:val="24"/>
@@ -3860,6 +3889,8 @@
               </w:rPr>
               <w:t>）</w:t>
             </w:r>
+            <w:bookmarkStart w:id="0" w:name="_GoBack"/>
+            <w:bookmarkEnd w:id="0"/>
           </w:p>
         </w:tc>
       </w:tr>

--- a/templates/normal_1.docx
+++ b/templates/normal_1.docx
@@ -3538,6 +3538,8 @@
         </w:rPr>
         <w:t xml:space="preserve">   </w:t>
       </w:r>
+      <w:bookmarkStart w:id="0" w:name="_GoBack"/>
+      <w:bookmarkEnd w:id="0"/>
     </w:p>
     <w:p>
       <w:pPr>
@@ -3780,7 +3782,16 @@
                 <w:szCs w:val="24"/>
                 <w:lang w:bidi="ar"/>
               </w:rPr>
-              <w:t>%LEL</w:t>
+              <w:t>%</w:t>
+            </w:r>
+            <w:r>
+              <w:rPr>
+                <w:rFonts w:hint="eastAsia" w:ascii="Times New Roman" w:hAnsi="Times New Roman"/>
+                <w:sz w:val="24"/>
+                <w:szCs w:val="24"/>
+                <w:lang w:val="en-US" w:eastAsia="zh-CN" w:bidi="ar"/>
+              </w:rPr>
+              <w:t>FS</w:t>
             </w:r>
             <w:r>
               <w:rPr>
@@ -3889,8 +3900,6 @@
               </w:rPr>
               <w:t>）</w:t>
             </w:r>
-            <w:bookmarkStart w:id="0" w:name="_GoBack"/>
-            <w:bookmarkEnd w:id="0"/>
           </w:p>
         </w:tc>
       </w:tr>
